--- a/Task3/PHYS 488 Exercises Week 3.docx
+++ b/Task3/PHYS 488 Exercises Week 3.docx
@@ -609,6 +609,14 @@
           <w:sz w:val="28"/>
         </w:rPr>
       </w:pPr>
+    </w:p>
+    <w:p>
+      <w:pPr>
+        <w:rPr>
+          <w:rFonts w:eastAsiaTheme="minorEastAsia"/>
+          <w:sz w:val="28"/>
+        </w:rPr>
+      </w:pPr>
       <w:r>
         <w:rPr>
           <w:rFonts w:eastAsiaTheme="minorEastAsia"/>
@@ -616,39 +624,148 @@
         </w:rPr>
         <w:t xml:space="preserve">The gamma factor is included to </w:t>
       </w:r>
-      <w:proofErr w:type="spellStart"/>
-      <w:r>
-        <w:rPr>
-          <w:rFonts w:eastAsiaTheme="minorEastAsia"/>
-          <w:sz w:val="28"/>
-        </w:rPr>
-        <w:t>switch</w:t>
-      </w:r>
-      <w:proofErr w:type="spellEnd"/>
+      <w:r>
+        <w:rPr>
+          <w:rFonts w:eastAsiaTheme="minorEastAsia"/>
+          <w:sz w:val="28"/>
+        </w:rPr>
+        <w:t>switch the</w:t>
+      </w:r>
       <w:r>
         <w:rPr>
           <w:rFonts w:eastAsiaTheme="minorEastAsia"/>
           <w:sz w:val="28"/>
         </w:rPr>
         <w:t xml:space="preserve"> </w:t>
+      </w:r>
+      <w:r>
+        <w:rPr>
+          <w:rFonts w:eastAsiaTheme="minorEastAsia"/>
+          <w:sz w:val="28"/>
+        </w:rPr>
+        <w:t xml:space="preserve">equation from the electrons frame to the lab frame. Then the bending radius </w:t>
+      </w:r>
+      <w:r>
+        <w:rPr>
+          <w:rFonts w:eastAsiaTheme="minorEastAsia"/>
+          <w:sz w:val="28"/>
+        </w:rPr>
+        <w:t>is then calculated using:</w:t>
+      </w:r>
+    </w:p>
+    <w:p>
+      <w:pPr>
+        <w:rPr>
+          <w:rFonts w:eastAsiaTheme="minorEastAsia"/>
+          <w:sz w:val="28"/>
+        </w:rPr>
+      </w:pPr>
+    </w:p>
+    <w:p>
+      <w:pPr>
+        <w:rPr>
+          <w:rFonts w:eastAsiaTheme="minorEastAsia"/>
+          <w:sz w:val="28"/>
+        </w:rPr>
+      </w:pPr>
+      <m:oMathPara>
+        <m:oMath>
+          <m:r>
+            <w:rPr>
+              <w:rFonts w:ascii="Cambria Math" w:eastAsiaTheme="minorEastAsia" w:hAnsi="Cambria Math"/>
+              <w:sz w:val="28"/>
+            </w:rPr>
+            <m:t>r=</m:t>
+          </m:r>
+          <m:sSup>
+            <m:sSupPr>
+              <m:ctrlPr>
+                <w:rPr>
+                  <w:rFonts w:ascii="Cambria Math" w:eastAsiaTheme="minorEastAsia" w:hAnsi="Cambria Math"/>
+                  <w:i/>
+                  <w:sz w:val="28"/>
+                </w:rPr>
+              </m:ctrlPr>
+            </m:sSupPr>
+            <m:e>
+              <m:r>
+                <w:rPr>
+                  <w:rFonts w:ascii="Cambria Math" w:eastAsiaTheme="minorEastAsia" w:hAnsi="Cambria Math"/>
+                  <w:sz w:val="28"/>
+                </w:rPr>
+                <m:t>10</m:t>
+              </m:r>
+            </m:e>
+            <m:sup>
+              <m:r>
+                <w:rPr>
+                  <w:rFonts w:ascii="Cambria Math" w:eastAsiaTheme="minorEastAsia" w:hAnsi="Cambria Math"/>
+                  <w:sz w:val="28"/>
+                </w:rPr>
+                <m:t>-3</m:t>
+              </m:r>
+            </m:sup>
+          </m:sSup>
+          <m:r>
+            <w:rPr>
+              <w:rFonts w:ascii="Cambria Math" w:eastAsiaTheme="minorEastAsia" w:hAnsi="Cambria Math"/>
+              <w:sz w:val="28"/>
+            </w:rPr>
+            <m:t>∙</m:t>
+          </m:r>
+          <m:f>
+            <m:fPr>
+              <m:ctrlPr>
+                <w:rPr>
+                  <w:rFonts w:ascii="Cambria Math" w:eastAsiaTheme="minorEastAsia" w:hAnsi="Cambria Math"/>
+                  <w:i/>
+                  <w:sz w:val="28"/>
+                </w:rPr>
+              </m:ctrlPr>
+            </m:fPr>
+            <m:num>
+              <m:r>
+                <w:rPr>
+                  <w:rFonts w:ascii="Cambria Math" w:eastAsiaTheme="minorEastAsia" w:hAnsi="Cambria Math"/>
+                  <w:sz w:val="28"/>
+                </w:rPr>
+                <m:t>p</m:t>
+              </m:r>
+            </m:num>
+            <m:den>
+              <m:r>
+                <w:rPr>
+                  <w:rFonts w:ascii="Cambria Math" w:eastAsiaTheme="minorEastAsia" w:hAnsi="Cambria Math"/>
+                  <w:sz w:val="28"/>
+                </w:rPr>
+                <m:t>0.3∙B</m:t>
+              </m:r>
+            </m:den>
+          </m:f>
+        </m:oMath>
+      </m:oMathPara>
+    </w:p>
+    <w:p>
+      <w:pPr>
+        <w:rPr>
+          <w:sz w:val="28"/>
+        </w:rPr>
+      </w:pPr>
+    </w:p>
+    <w:p>
+      <w:pPr>
+        <w:rPr>
+          <w:sz w:val="28"/>
+        </w:rPr>
+      </w:pPr>
+      <w:r>
+        <w:rPr>
+          <w:sz w:val="28"/>
+        </w:rPr>
+        <w:t xml:space="preserve">Next Unit vectors had to be calculated </w:t>
       </w:r>
       <w:bookmarkStart w:id="0" w:name="_GoBack"/>
       <w:bookmarkEnd w:id="0"/>
-    </w:p>
-    <w:p>
-      <w:pPr>
-        <w:rPr>
-          <w:rFonts w:eastAsiaTheme="minorEastAsia"/>
-          <w:sz w:val="28"/>
-        </w:rPr>
-      </w:pPr>
-    </w:p>
-    <w:p>
-      <w:pPr>
-        <w:rPr>
-          <w:sz w:val="28"/>
-        </w:rPr>
-      </w:pPr>
     </w:p>
     <w:sectPr>
       <w:pgSz w:w="12240" w:h="15840"/>
